--- a/Project Documentation/Phase 1 Design/Taskboard.docx
+++ b/Project Documentation/Phase 1 Design/Taskboard.docx
@@ -61,7 +61,16 @@
           <w:sz w:val="32"/>
           <w:szCs w:val="32"/>
         </w:rPr>
-        <w:t>(10/4/2018</w:t>
+        <w:t>(8/5</w:t>
+      </w:r>
+      <w:r>
+        <w:rPr>
+          <w:b/>
+          <w:bCs/>
+          <w:sz w:val="32"/>
+          <w:szCs w:val="32"/>
+        </w:rPr>
+        <w:t>/2018</w:t>
       </w:r>
       <w:r>
         <w:rPr>
@@ -369,13 +378,8 @@
           </w:p>
           <w:p>
             <w:r>
-              <w:t xml:space="preserve">Person: Amin </w:t>
-            </w:r>
-            <w:proofErr w:type="spellStart"/>
-            <w:r>
-              <w:t>Ghassan</w:t>
-            </w:r>
-            <w:proofErr w:type="spellEnd"/>
+              <w:t>Person: Amin Ghassan</w:t>
+            </w:r>
           </w:p>
           <w:p>
             <w:r>
@@ -468,14 +472,15 @@
             </w:r>
           </w:p>
           <w:p/>
-          <w:p>
-            <w:r>
+          <w:p/>
+          <w:p>
+            <w:r>
+              <w:lastRenderedPageBreak/>
               <w:t xml:space="preserve">Task: Connection between </w:t>
             </w:r>
           </w:p>
           <w:p>
             <w:r>
-              <w:lastRenderedPageBreak/>
               <w:t>Front and back end</w:t>
             </w:r>
           </w:p>
@@ -547,13 +552,8 @@
           </w:p>
           <w:p>
             <w:r>
-              <w:t xml:space="preserve">Person: Amin </w:t>
-            </w:r>
-            <w:proofErr w:type="spellStart"/>
-            <w:r>
-              <w:t>Ghassan</w:t>
-            </w:r>
-            <w:proofErr w:type="spellEnd"/>
+              <w:t>Person: Amin Ghassan</w:t>
+            </w:r>
           </w:p>
           <w:p>
             <w:r>
@@ -567,10 +567,50 @@
           </w:p>
           <w:p>
             <w:r>
-              <w:t>TH:0</w:t>
-            </w:r>
-          </w:p>
-          <w:p/>
+              <w:t>TH</w:t>
+            </w:r>
+            <w:proofErr w:type="gramStart"/>
+            <w:r>
+              <w:t>:0</w:t>
+            </w:r>
+            <w:proofErr w:type="gramEnd"/>
+          </w:p>
+          <w:p/>
+          <w:p>
+            <w:r>
+              <w:t>Defect: Entering information in wrong format</w:t>
+            </w:r>
+          </w:p>
+          <w:p>
+            <w:r>
+              <w:t xml:space="preserve">Person: Khaled </w:t>
+            </w:r>
+            <w:proofErr w:type="spellStart"/>
+            <w:r>
+              <w:t>Sameh</w:t>
+            </w:r>
+            <w:proofErr w:type="spellEnd"/>
+          </w:p>
+          <w:p>
+            <w:r>
+              <w:t>EH: 2</w:t>
+            </w:r>
+          </w:p>
+          <w:p>
+            <w:r>
+              <w:t>SH:2</w:t>
+            </w:r>
+          </w:p>
+          <w:p>
+            <w:r>
+              <w:t>TH</w:t>
+            </w:r>
+            <w:proofErr w:type="gramStart"/>
+            <w:r>
+              <w:t>:0</w:t>
+            </w:r>
+            <w:proofErr w:type="gramEnd"/>
+          </w:p>
         </w:tc>
       </w:tr>
       <w:tr>
@@ -655,13 +695,8 @@
           </w:p>
           <w:p>
             <w:r>
-              <w:t xml:space="preserve">Person: Amin </w:t>
-            </w:r>
-            <w:proofErr w:type="spellStart"/>
-            <w:r>
-              <w:t>Ghassan</w:t>
-            </w:r>
-            <w:proofErr w:type="spellEnd"/>
+              <w:t>Person: Amin Ghassan</w:t>
+            </w:r>
           </w:p>
           <w:p>
             <w:r>
@@ -681,7 +716,6 @@
           <w:p/>
           <w:p>
             <w:r>
-              <w:lastRenderedPageBreak/>
               <w:t xml:space="preserve">Task: </w:t>
             </w:r>
             <w:r>
@@ -730,18 +764,12 @@
           </w:p>
           <w:p>
             <w:r>
-              <w:t>EH:</w:t>
-            </w:r>
-            <w:r>
-              <w:t>4</w:t>
-            </w:r>
-          </w:p>
-          <w:p>
-            <w:r>
-              <w:t>SH:</w:t>
-            </w:r>
-            <w:r>
-              <w:t>6</w:t>
+              <w:t>EH:4</w:t>
+            </w:r>
+          </w:p>
+          <w:p>
+            <w:r>
+              <w:t>SH:6</w:t>
             </w:r>
           </w:p>
           <w:p>
@@ -845,7 +873,6 @@
               <w:t>TH:0</w:t>
             </w:r>
           </w:p>
-          <w:p/>
           <w:p>
             <w:r>
               <w:t>Defect: Logging in without filling all fields.</w:t>
@@ -856,13 +883,8 @@
               <w:t xml:space="preserve">Person: </w:t>
             </w:r>
             <w:r>
-              <w:t xml:space="preserve">Amin </w:t>
-            </w:r>
-            <w:proofErr w:type="spellStart"/>
-            <w:r>
-              <w:t>Ghassan</w:t>
-            </w:r>
-            <w:proofErr w:type="spellEnd"/>
+              <w:t>Amin Ghassan</w:t>
+            </w:r>
           </w:p>
           <w:p>
             <w:r>
@@ -883,12 +905,41 @@
             </w:r>
           </w:p>
           <w:p/>
-          <w:p/>
-          <w:p/>
-          <w:p/>
-          <w:p/>
-          <w:p/>
-          <w:p/>
+          <w:p>
+            <w:r>
+              <w:t>Defect: Entering information in wrong format</w:t>
+            </w:r>
+          </w:p>
+          <w:p>
+            <w:r>
+              <w:t xml:space="preserve">Person: Khaled </w:t>
+            </w:r>
+            <w:proofErr w:type="spellStart"/>
+            <w:r>
+              <w:t>Sameh</w:t>
+            </w:r>
+            <w:proofErr w:type="spellEnd"/>
+          </w:p>
+          <w:p>
+            <w:r>
+              <w:t>EH: 2</w:t>
+            </w:r>
+          </w:p>
+          <w:p>
+            <w:r>
+              <w:t>SH:2</w:t>
+            </w:r>
+          </w:p>
+          <w:p>
+            <w:r>
+              <w:t>TH</w:t>
+            </w:r>
+            <w:proofErr w:type="gramStart"/>
+            <w:r>
+              <w:t>:0</w:t>
+            </w:r>
+            <w:proofErr w:type="gramEnd"/>
+          </w:p>
         </w:tc>
       </w:tr>
       <w:tr>
@@ -899,17 +950,17 @@
           <w:p>
             <w:r>
               <w:lastRenderedPageBreak/>
-              <w:t>US08</w:t>
-            </w:r>
-          </w:p>
-          <w:p>
-            <w:r>
-              <w:t>Lending items</w:t>
-            </w:r>
-          </w:p>
-          <w:p>
-            <w:r>
-              <w:t>Priority: A</w:t>
+              <w:t>US04</w:t>
+            </w:r>
+          </w:p>
+          <w:p>
+            <w:r>
+              <w:t>Change Account info</w:t>
+            </w:r>
+          </w:p>
+          <w:p>
+            <w:r>
+              <w:t>Priority: B</w:t>
             </w:r>
           </w:p>
         </w:tc>
@@ -937,12 +988,89 @@
           </w:tcPr>
           <w:p>
             <w:r>
-              <w:t>Task: Create DB script</w:t>
-            </w:r>
-          </w:p>
-          <w:p>
-            <w:r>
-              <w:t xml:space="preserve">Person: Khaled </w:t>
+              <w:t>Task: Create Front end</w:t>
+            </w:r>
+          </w:p>
+          <w:p>
+            <w:r>
+              <w:t>Person: Amin Ghassan</w:t>
+            </w:r>
+          </w:p>
+          <w:p>
+            <w:r>
+              <w:t>EH: 4</w:t>
+            </w:r>
+          </w:p>
+          <w:p>
+            <w:r>
+              <w:t>SH:5</w:t>
+            </w:r>
+          </w:p>
+          <w:p>
+            <w:r>
+              <w:t>TH</w:t>
+            </w:r>
+            <w:proofErr w:type="gramStart"/>
+            <w:r>
+              <w:t>:0</w:t>
+            </w:r>
+            <w:proofErr w:type="gramEnd"/>
+          </w:p>
+          <w:p/>
+          <w:p/>
+          <w:p>
+            <w:r>
+              <w:t>Task: Create Back end</w:t>
+            </w:r>
+          </w:p>
+          <w:p>
+            <w:r>
+              <w:t xml:space="preserve">Person: </w:t>
+            </w:r>
+            <w:proofErr w:type="spellStart"/>
+            <w:r>
+              <w:t>Moaz</w:t>
+            </w:r>
+            <w:proofErr w:type="spellEnd"/>
+            <w:r>
+              <w:t xml:space="preserve"> </w:t>
+            </w:r>
+            <w:proofErr w:type="spellStart"/>
+            <w:r>
+              <w:t>Alaa</w:t>
+            </w:r>
+            <w:proofErr w:type="spellEnd"/>
+          </w:p>
+          <w:p>
+            <w:r>
+              <w:t>EH:3</w:t>
+            </w:r>
+          </w:p>
+          <w:p>
+            <w:r>
+              <w:t>SH:2</w:t>
+            </w:r>
+          </w:p>
+          <w:p>
+            <w:r>
+              <w:t>TH</w:t>
+            </w:r>
+            <w:proofErr w:type="gramStart"/>
+            <w:r>
+              <w:t>:0</w:t>
+            </w:r>
+            <w:proofErr w:type="gramEnd"/>
+          </w:p>
+          <w:p/>
+          <w:p>
+            <w:r>
+              <w:lastRenderedPageBreak/>
+              <w:t>Defect: Entering information in wrong format.</w:t>
+            </w:r>
+          </w:p>
+          <w:p>
+            <w:r>
+              <w:t xml:space="preserve">Person:  Khaled </w:t>
             </w:r>
             <w:proofErr w:type="spellStart"/>
             <w:r>
@@ -952,7 +1080,7 @@
           </w:p>
           <w:p>
             <w:r>
-              <w:t>EH: 3</w:t>
+              <w:t>EH:2</w:t>
             </w:r>
           </w:p>
           <w:p>
@@ -962,187 +1090,14 @@
           </w:p>
           <w:p>
             <w:r>
-              <w:t>TH:0</w:t>
-            </w:r>
-          </w:p>
-          <w:p/>
-          <w:p>
-            <w:r>
-              <w:t>Task: Create Front end</w:t>
-            </w:r>
-          </w:p>
-          <w:p>
-            <w:r>
-              <w:t xml:space="preserve">Person: Amin </w:t>
-            </w:r>
-            <w:proofErr w:type="spellStart"/>
-            <w:r>
-              <w:t>Ghassan</w:t>
-            </w:r>
-            <w:proofErr w:type="spellEnd"/>
-          </w:p>
-          <w:p>
-            <w:r>
-              <w:t>EH: 3</w:t>
-            </w:r>
-          </w:p>
-          <w:p>
-            <w:r>
-              <w:t>SH:3</w:t>
-            </w:r>
-          </w:p>
-          <w:p>
-            <w:r>
-              <w:t>TH:0</w:t>
-            </w:r>
-          </w:p>
-          <w:p/>
-          <w:p>
-            <w:r>
-              <w:t>Task: Create Back end</w:t>
-            </w:r>
-          </w:p>
-          <w:p>
-            <w:r>
-              <w:t>Person: Moaz Alaa</w:t>
-            </w:r>
-          </w:p>
-          <w:p>
-            <w:r>
-              <w:t>EH: 5</w:t>
-            </w:r>
-          </w:p>
-          <w:p>
-            <w:r>
-              <w:t>SH:6</w:t>
-            </w:r>
-          </w:p>
-          <w:p>
-            <w:r>
-              <w:t>TH:0</w:t>
-            </w:r>
-          </w:p>
-          <w:p/>
-          <w:p>
-            <w:r>
-              <w:t xml:space="preserve">Task: Connection between </w:t>
-            </w:r>
-          </w:p>
-          <w:p>
-            <w:r>
-              <w:t>Front and back end</w:t>
-            </w:r>
-          </w:p>
-          <w:p>
-            <w:r>
-              <w:lastRenderedPageBreak/>
-              <w:t xml:space="preserve">Person: </w:t>
-            </w:r>
-            <w:proofErr w:type="spellStart"/>
-            <w:r>
-              <w:t>Ismaeel</w:t>
-            </w:r>
-            <w:proofErr w:type="spellEnd"/>
-            <w:r>
-              <w:t xml:space="preserve"> </w:t>
-            </w:r>
-            <w:proofErr w:type="spellStart"/>
-            <w:r>
-              <w:t>Hossam</w:t>
-            </w:r>
-            <w:proofErr w:type="spellEnd"/>
-          </w:p>
-          <w:p>
-            <w:r>
-              <w:t>EH: 3</w:t>
-            </w:r>
-          </w:p>
-          <w:p>
-            <w:r>
-              <w:t>SH:2</w:t>
-            </w:r>
-          </w:p>
-          <w:p>
-            <w:r>
-              <w:t>TH:0</w:t>
-            </w:r>
-          </w:p>
-          <w:p/>
-          <w:p>
-            <w:r>
-              <w:t>Defect: Not filling all required fields</w:t>
-            </w:r>
-          </w:p>
-          <w:p>
-            <w:r>
-              <w:t>Person</w:t>
-            </w:r>
-            <w:r>
-              <w:t xml:space="preserve">: </w:t>
-            </w:r>
-            <w:proofErr w:type="spellStart"/>
-            <w:r>
-              <w:t>Ismaeel</w:t>
-            </w:r>
-            <w:proofErr w:type="spellEnd"/>
-            <w:r>
-              <w:t xml:space="preserve"> </w:t>
-            </w:r>
-            <w:proofErr w:type="spellStart"/>
-            <w:r>
-              <w:t>Hossam</w:t>
-            </w:r>
-            <w:proofErr w:type="spellEnd"/>
-          </w:p>
-          <w:p>
-            <w:r>
-              <w:t xml:space="preserve">EH: </w:t>
-            </w:r>
-            <w:r>
-              <w:t>2</w:t>
-            </w:r>
-          </w:p>
-          <w:p>
-            <w:r>
-              <w:t>SH:1</w:t>
-            </w:r>
-          </w:p>
-          <w:p>
-            <w:r>
-              <w:t>TH:0</w:t>
-            </w:r>
-          </w:p>
-          <w:p/>
-          <w:p/>
-          <w:p>
-            <w:r>
-              <w:t xml:space="preserve">Defect: </w:t>
-            </w:r>
-            <w:r>
-              <w:t>Sending some parameters from the back end like book status and user id</w:t>
-            </w:r>
-          </w:p>
-          <w:p>
-            <w:r>
-              <w:t>Person: Moaz Alaa</w:t>
-            </w:r>
-          </w:p>
-          <w:p>
-            <w:r>
-              <w:t>EH: 5</w:t>
-            </w:r>
-          </w:p>
-          <w:p>
-            <w:r>
-              <w:t>SH:6</w:t>
-            </w:r>
-          </w:p>
-          <w:p>
-            <w:r>
-              <w:t>TH:0</w:t>
-            </w:r>
-          </w:p>
-          <w:p/>
+              <w:t>TH</w:t>
+            </w:r>
+            <w:proofErr w:type="gramStart"/>
+            <w:r>
+              <w:t>:0</w:t>
+            </w:r>
+            <w:proofErr w:type="gramEnd"/>
+          </w:p>
         </w:tc>
       </w:tr>
       <w:tr>
@@ -1153,6 +1108,572 @@
           <w:p>
             <w:r>
               <w:lastRenderedPageBreak/>
+              <w:t>US06</w:t>
+            </w:r>
+          </w:p>
+          <w:p>
+            <w:r>
+              <w:t>Sign out</w:t>
+            </w:r>
+          </w:p>
+          <w:p>
+            <w:r>
+              <w:t>Priority: B</w:t>
+            </w:r>
+          </w:p>
+          <w:p/>
+        </w:tc>
+        <w:tc>
+          <w:tcPr>
+            <w:tcW w:w="2635" w:type="dxa"/>
+          </w:tcPr>
+          <w:p/>
+        </w:tc>
+        <w:tc>
+          <w:tcPr>
+            <w:tcW w:w="2762" w:type="dxa"/>
+          </w:tcPr>
+          <w:p/>
+        </w:tc>
+        <w:tc>
+          <w:tcPr>
+            <w:tcW w:w="2635" w:type="dxa"/>
+          </w:tcPr>
+          <w:p/>
+        </w:tc>
+        <w:tc>
+          <w:tcPr>
+            <w:tcW w:w="2636" w:type="dxa"/>
+          </w:tcPr>
+          <w:p>
+            <w:r>
+              <w:t>Task: Create Front end</w:t>
+            </w:r>
+          </w:p>
+          <w:p>
+            <w:r>
+              <w:t>Person: Amin Ghassan</w:t>
+            </w:r>
+          </w:p>
+          <w:p>
+            <w:r>
+              <w:t>EH: 1</w:t>
+            </w:r>
+          </w:p>
+          <w:p>
+            <w:r>
+              <w:t>SH:1</w:t>
+            </w:r>
+          </w:p>
+          <w:p>
+            <w:r>
+              <w:t>TH</w:t>
+            </w:r>
+            <w:proofErr w:type="gramStart"/>
+            <w:r>
+              <w:t>:0</w:t>
+            </w:r>
+            <w:proofErr w:type="gramEnd"/>
+          </w:p>
+          <w:p/>
+        </w:tc>
+      </w:tr>
+      <w:tr>
+        <w:tc>
+          <w:tcPr>
+            <w:tcW w:w="2635" w:type="dxa"/>
+          </w:tcPr>
+          <w:p>
+            <w:r>
+              <w:t>US07</w:t>
+            </w:r>
+          </w:p>
+          <w:p>
+            <w:r>
+              <w:t>Obtaining items</w:t>
+            </w:r>
+          </w:p>
+          <w:p>
+            <w:r>
+              <w:t>Priority: A</w:t>
+            </w:r>
+          </w:p>
+          <w:p/>
+          <w:p/>
+          <w:p/>
+          <w:p/>
+          <w:p/>
+          <w:p/>
+          <w:p/>
+          <w:p/>
+          <w:p/>
+          <w:p/>
+          <w:p/>
+          <w:p/>
+          <w:p/>
+          <w:p/>
+          <w:p/>
+          <w:p/>
+          <w:p/>
+          <w:p/>
+        </w:tc>
+        <w:tc>
+          <w:tcPr>
+            <w:tcW w:w="2635" w:type="dxa"/>
+          </w:tcPr>
+          <w:p/>
+        </w:tc>
+        <w:tc>
+          <w:tcPr>
+            <w:tcW w:w="2762" w:type="dxa"/>
+          </w:tcPr>
+          <w:p/>
+        </w:tc>
+        <w:tc>
+          <w:tcPr>
+            <w:tcW w:w="2635" w:type="dxa"/>
+          </w:tcPr>
+          <w:p/>
+        </w:tc>
+        <w:tc>
+          <w:tcPr>
+            <w:tcW w:w="2636" w:type="dxa"/>
+          </w:tcPr>
+          <w:p>
+            <w:r>
+              <w:t>Task: Create DB script</w:t>
+            </w:r>
+          </w:p>
+          <w:p>
+            <w:r>
+              <w:t xml:space="preserve">Person: </w:t>
+            </w:r>
+            <w:proofErr w:type="spellStart"/>
+            <w:r>
+              <w:t>Ismaeel</w:t>
+            </w:r>
+            <w:proofErr w:type="spellEnd"/>
+            <w:r>
+              <w:t xml:space="preserve"> </w:t>
+            </w:r>
+            <w:proofErr w:type="spellStart"/>
+            <w:r>
+              <w:t>Hossam</w:t>
+            </w:r>
+            <w:proofErr w:type="spellEnd"/>
+          </w:p>
+          <w:p>
+            <w:r>
+              <w:t>EH: 2</w:t>
+            </w:r>
+          </w:p>
+          <w:p>
+            <w:r>
+              <w:t>SH:1</w:t>
+            </w:r>
+          </w:p>
+          <w:p>
+            <w:r>
+              <w:t>TH</w:t>
+            </w:r>
+            <w:proofErr w:type="gramStart"/>
+            <w:r>
+              <w:t>:0</w:t>
+            </w:r>
+            <w:proofErr w:type="gramEnd"/>
+          </w:p>
+          <w:p/>
+          <w:p>
+            <w:r>
+              <w:t>Task: Create Front end</w:t>
+            </w:r>
+          </w:p>
+          <w:p>
+            <w:r>
+              <w:t xml:space="preserve">Person: </w:t>
+            </w:r>
+            <w:proofErr w:type="spellStart"/>
+            <w:r>
+              <w:t>Ismaeel</w:t>
+            </w:r>
+            <w:proofErr w:type="spellEnd"/>
+            <w:r>
+              <w:t xml:space="preserve"> </w:t>
+            </w:r>
+            <w:proofErr w:type="spellStart"/>
+            <w:r>
+              <w:t>Hossam</w:t>
+            </w:r>
+            <w:proofErr w:type="spellEnd"/>
+          </w:p>
+          <w:p>
+            <w:r>
+              <w:t>EH: 2</w:t>
+            </w:r>
+          </w:p>
+          <w:p>
+            <w:r>
+              <w:t>SH:2</w:t>
+            </w:r>
+          </w:p>
+          <w:p>
+            <w:r>
+              <w:t>TH</w:t>
+            </w:r>
+            <w:proofErr w:type="gramStart"/>
+            <w:r>
+              <w:t>:0</w:t>
+            </w:r>
+            <w:proofErr w:type="gramEnd"/>
+          </w:p>
+          <w:p/>
+          <w:p>
+            <w:r>
+              <w:t>Task: Create Back end</w:t>
+            </w:r>
+          </w:p>
+          <w:p>
+            <w:r>
+              <w:t xml:space="preserve">Person: </w:t>
+            </w:r>
+            <w:proofErr w:type="spellStart"/>
+            <w:r>
+              <w:t>Ismaeel</w:t>
+            </w:r>
+            <w:proofErr w:type="spellEnd"/>
+            <w:r>
+              <w:t xml:space="preserve"> </w:t>
+            </w:r>
+            <w:proofErr w:type="spellStart"/>
+            <w:r>
+              <w:t>Hossam</w:t>
+            </w:r>
+            <w:proofErr w:type="spellEnd"/>
+          </w:p>
+          <w:p>
+            <w:r>
+              <w:t>EH: 4</w:t>
+            </w:r>
+          </w:p>
+          <w:p>
+            <w:r>
+              <w:t>SH:6</w:t>
+            </w:r>
+          </w:p>
+          <w:p>
+            <w:r>
+              <w:t>TH</w:t>
+            </w:r>
+            <w:proofErr w:type="gramStart"/>
+            <w:r>
+              <w:t>:0</w:t>
+            </w:r>
+            <w:proofErr w:type="gramEnd"/>
+          </w:p>
+          <w:p/>
+          <w:p/>
+          <w:p/>
+        </w:tc>
+      </w:tr>
+      <w:tr>
+        <w:tc>
+          <w:tcPr>
+            <w:tcW w:w="2635" w:type="dxa"/>
+          </w:tcPr>
+          <w:p>
+            <w:r>
+              <w:lastRenderedPageBreak/>
+              <w:t>US08</w:t>
+            </w:r>
+          </w:p>
+          <w:p>
+            <w:r>
+              <w:t>Lending items</w:t>
+            </w:r>
+          </w:p>
+          <w:p>
+            <w:r>
+              <w:t>Priority: A</w:t>
+            </w:r>
+          </w:p>
+        </w:tc>
+        <w:tc>
+          <w:tcPr>
+            <w:tcW w:w="2635" w:type="dxa"/>
+          </w:tcPr>
+          <w:p/>
+        </w:tc>
+        <w:tc>
+          <w:tcPr>
+            <w:tcW w:w="2762" w:type="dxa"/>
+          </w:tcPr>
+          <w:p/>
+        </w:tc>
+        <w:tc>
+          <w:tcPr>
+            <w:tcW w:w="2635" w:type="dxa"/>
+          </w:tcPr>
+          <w:p/>
+        </w:tc>
+        <w:tc>
+          <w:tcPr>
+            <w:tcW w:w="2636" w:type="dxa"/>
+          </w:tcPr>
+          <w:p>
+            <w:r>
+              <w:t>Task: Create DB script</w:t>
+            </w:r>
+          </w:p>
+          <w:p>
+            <w:r>
+              <w:t xml:space="preserve">Person: Khaled </w:t>
+            </w:r>
+            <w:proofErr w:type="spellStart"/>
+            <w:r>
+              <w:t>Sameh</w:t>
+            </w:r>
+            <w:proofErr w:type="spellEnd"/>
+          </w:p>
+          <w:p>
+            <w:r>
+              <w:t>EH: 3</w:t>
+            </w:r>
+          </w:p>
+          <w:p>
+            <w:r>
+              <w:t>SH:2</w:t>
+            </w:r>
+          </w:p>
+          <w:p>
+            <w:r>
+              <w:t>TH:0</w:t>
+            </w:r>
+          </w:p>
+          <w:p/>
+          <w:p>
+            <w:r>
+              <w:t>Task: Create Front end</w:t>
+            </w:r>
+          </w:p>
+          <w:p>
+            <w:r>
+              <w:t>Person: Amin Ghassan</w:t>
+            </w:r>
+          </w:p>
+          <w:p>
+            <w:r>
+              <w:t>EH: 3</w:t>
+            </w:r>
+          </w:p>
+          <w:p>
+            <w:r>
+              <w:t>SH:3</w:t>
+            </w:r>
+          </w:p>
+          <w:p>
+            <w:r>
+              <w:t>TH:0</w:t>
+            </w:r>
+          </w:p>
+          <w:p/>
+          <w:p>
+            <w:r>
+              <w:t>Task: Create Back end</w:t>
+            </w:r>
+          </w:p>
+          <w:p>
+            <w:r>
+              <w:t>Person: Moaz Alaa</w:t>
+            </w:r>
+          </w:p>
+          <w:p>
+            <w:r>
+              <w:t>EH: 5</w:t>
+            </w:r>
+          </w:p>
+          <w:p>
+            <w:r>
+              <w:t>SH:6</w:t>
+            </w:r>
+          </w:p>
+          <w:p>
+            <w:r>
+              <w:t>TH:0</w:t>
+            </w:r>
+          </w:p>
+          <w:p/>
+          <w:p>
+            <w:r>
+              <w:t xml:space="preserve">Task: Connection between </w:t>
+            </w:r>
+          </w:p>
+          <w:p>
+            <w:r>
+              <w:t>Front and back end</w:t>
+            </w:r>
+          </w:p>
+          <w:p>
+            <w:r>
+              <w:t xml:space="preserve">Person: </w:t>
+            </w:r>
+            <w:proofErr w:type="spellStart"/>
+            <w:r>
+              <w:t>Ismaeel</w:t>
+            </w:r>
+            <w:proofErr w:type="spellEnd"/>
+            <w:r>
+              <w:t xml:space="preserve"> </w:t>
+            </w:r>
+            <w:proofErr w:type="spellStart"/>
+            <w:r>
+              <w:t>Hossam</w:t>
+            </w:r>
+            <w:proofErr w:type="spellEnd"/>
+          </w:p>
+          <w:p>
+            <w:r>
+              <w:t>EH: 3</w:t>
+            </w:r>
+          </w:p>
+          <w:p>
+            <w:r>
+              <w:t>SH:2</w:t>
+            </w:r>
+          </w:p>
+          <w:p>
+            <w:r>
+              <w:t>TH:0</w:t>
+            </w:r>
+          </w:p>
+          <w:p/>
+          <w:p>
+            <w:r>
+              <w:t>Defect: Not filling all required fields</w:t>
+            </w:r>
+          </w:p>
+          <w:p>
+            <w:r>
+              <w:t>Person</w:t>
+            </w:r>
+            <w:r>
+              <w:t xml:space="preserve">: </w:t>
+            </w:r>
+            <w:proofErr w:type="spellStart"/>
+            <w:r>
+              <w:t>Ismaeel</w:t>
+            </w:r>
+            <w:proofErr w:type="spellEnd"/>
+            <w:r>
+              <w:t xml:space="preserve"> </w:t>
+            </w:r>
+            <w:proofErr w:type="spellStart"/>
+            <w:r>
+              <w:t>Hossam</w:t>
+            </w:r>
+            <w:proofErr w:type="spellEnd"/>
+          </w:p>
+          <w:p>
+            <w:r>
+              <w:t xml:space="preserve">EH: </w:t>
+            </w:r>
+            <w:r>
+              <w:t>2</w:t>
+            </w:r>
+          </w:p>
+          <w:p>
+            <w:r>
+              <w:t>SH:1</w:t>
+            </w:r>
+          </w:p>
+          <w:p>
+            <w:r>
+              <w:t>TH:0</w:t>
+            </w:r>
+          </w:p>
+          <w:p/>
+          <w:p/>
+          <w:p>
+            <w:r>
+              <w:lastRenderedPageBreak/>
+              <w:t xml:space="preserve">Defect: </w:t>
+            </w:r>
+            <w:r>
+              <w:t>Sending some parameters from the back end like book status and user id</w:t>
+            </w:r>
+          </w:p>
+          <w:p>
+            <w:r>
+              <w:t>Person: Moaz Alaa</w:t>
+            </w:r>
+          </w:p>
+          <w:p>
+            <w:r>
+              <w:t>EH: 5</w:t>
+            </w:r>
+          </w:p>
+          <w:p>
+            <w:r>
+              <w:t>SH:6</w:t>
+            </w:r>
+          </w:p>
+          <w:p>
+            <w:r>
+              <w:t>TH</w:t>
+            </w:r>
+            <w:proofErr w:type="gramStart"/>
+            <w:r>
+              <w:t>:0</w:t>
+            </w:r>
+            <w:proofErr w:type="gramEnd"/>
+          </w:p>
+          <w:p/>
+          <w:p>
+            <w:r>
+              <w:t>Defect: Entering information in wrong format</w:t>
+            </w:r>
+          </w:p>
+          <w:p>
+            <w:r>
+              <w:t xml:space="preserve">Person: Khaled </w:t>
+            </w:r>
+            <w:proofErr w:type="spellStart"/>
+            <w:r>
+              <w:t>Sameh</w:t>
+            </w:r>
+            <w:proofErr w:type="spellEnd"/>
+          </w:p>
+          <w:p>
+            <w:r>
+              <w:t>EH: 2</w:t>
+            </w:r>
+          </w:p>
+          <w:p>
+            <w:r>
+              <w:t>SH:2</w:t>
+            </w:r>
+          </w:p>
+          <w:p>
+            <w:r>
+              <w:t>TH</w:t>
+            </w:r>
+            <w:proofErr w:type="gramStart"/>
+            <w:r>
+              <w:t>:0</w:t>
+            </w:r>
+            <w:proofErr w:type="gramEnd"/>
+          </w:p>
+          <w:p/>
+          <w:p/>
+        </w:tc>
+      </w:tr>
+      <w:tr>
+        <w:tc>
+          <w:tcPr>
+            <w:tcW w:w="2635" w:type="dxa"/>
+          </w:tcPr>
+          <w:p>
+            <w:r>
+              <w:lastRenderedPageBreak/>
               <w:t>US09</w:t>
             </w:r>
           </w:p>
@@ -1166,6 +1687,53 @@
               <w:t>Priority: A</w:t>
             </w:r>
           </w:p>
+          <w:p/>
+          <w:p/>
+          <w:p/>
+          <w:p/>
+          <w:p/>
+          <w:p/>
+          <w:p/>
+          <w:p/>
+          <w:p/>
+          <w:p/>
+          <w:p/>
+          <w:p/>
+          <w:p/>
+          <w:p/>
+          <w:p/>
+          <w:p/>
+          <w:p/>
+          <w:p/>
+          <w:p/>
+          <w:p/>
+          <w:p/>
+          <w:p/>
+          <w:p/>
+          <w:p/>
+          <w:p/>
+          <w:p/>
+          <w:p/>
+          <w:p/>
+          <w:p/>
+          <w:p/>
+          <w:p/>
+          <w:p/>
+          <w:p/>
+          <w:p/>
+          <w:p/>
+          <w:p/>
+          <w:p/>
+          <w:p/>
+          <w:p/>
+          <w:p/>
+          <w:p/>
+          <w:p/>
+          <w:p/>
+          <w:p/>
+          <w:p/>
+          <w:p/>
+          <w:p/>
         </w:tc>
         <w:tc>
           <w:tcPr>
@@ -1227,13 +1795,8 @@
           </w:p>
           <w:p>
             <w:r>
-              <w:t xml:space="preserve">Person: Amin </w:t>
-            </w:r>
-            <w:proofErr w:type="spellStart"/>
-            <w:r>
-              <w:t>Ghassan</w:t>
-            </w:r>
-            <w:proofErr w:type="spellEnd"/>
+              <w:t>Person: Amin Ghassan</w:t>
+            </w:r>
           </w:p>
           <w:p>
             <w:r>
@@ -1250,6 +1813,10 @@
               <w:t>TH:0</w:t>
             </w:r>
           </w:p>
+          <w:p/>
+          <w:p/>
+          <w:p/>
+          <w:p/>
           <w:p/>
           <w:p>
             <w:r>
@@ -1389,9 +1956,58 @@
           </w:p>
           <w:p>
             <w:r>
-              <w:t>TH:0</w:t>
-            </w:r>
-          </w:p>
+              <w:t>TH</w:t>
+            </w:r>
+            <w:proofErr w:type="gramStart"/>
+            <w:r>
+              <w:t>:0</w:t>
+            </w:r>
+            <w:proofErr w:type="gramEnd"/>
+          </w:p>
+          <w:p/>
+          <w:p/>
+          <w:p/>
+          <w:p/>
+          <w:p/>
+          <w:p/>
+          <w:p/>
+          <w:p>
+            <w:r>
+              <w:lastRenderedPageBreak/>
+              <w:t>Defect: Entering information in wrong format</w:t>
+            </w:r>
+          </w:p>
+          <w:p>
+            <w:r>
+              <w:t xml:space="preserve">Person: Khaled </w:t>
+            </w:r>
+            <w:proofErr w:type="spellStart"/>
+            <w:r>
+              <w:t>Sameh</w:t>
+            </w:r>
+            <w:proofErr w:type="spellEnd"/>
+          </w:p>
+          <w:p>
+            <w:r>
+              <w:t>EH: 2</w:t>
+            </w:r>
+          </w:p>
+          <w:p>
+            <w:r>
+              <w:t>SH:2</w:t>
+            </w:r>
+          </w:p>
+          <w:p>
+            <w:r>
+              <w:t>TH</w:t>
+            </w:r>
+            <w:proofErr w:type="gramStart"/>
+            <w:r>
+              <w:t>:0</w:t>
+            </w:r>
+            <w:proofErr w:type="gramEnd"/>
+          </w:p>
+          <w:p/>
           <w:p/>
         </w:tc>
       </w:tr>
@@ -1403,6 +2019,148 @@
           <w:p>
             <w:r>
               <w:lastRenderedPageBreak/>
+              <w:t>US10</w:t>
+            </w:r>
+          </w:p>
+          <w:p>
+            <w:r>
+              <w:t>Request a nonexistent item</w:t>
+            </w:r>
+          </w:p>
+          <w:p>
+            <w:r>
+              <w:t>Priority: B</w:t>
+            </w:r>
+          </w:p>
+        </w:tc>
+        <w:tc>
+          <w:tcPr>
+            <w:tcW w:w="2635" w:type="dxa"/>
+          </w:tcPr>
+          <w:p/>
+        </w:tc>
+        <w:tc>
+          <w:tcPr>
+            <w:tcW w:w="2762" w:type="dxa"/>
+          </w:tcPr>
+          <w:p/>
+        </w:tc>
+        <w:tc>
+          <w:tcPr>
+            <w:tcW w:w="2635" w:type="dxa"/>
+          </w:tcPr>
+          <w:p/>
+        </w:tc>
+        <w:tc>
+          <w:tcPr>
+            <w:tcW w:w="2636" w:type="dxa"/>
+          </w:tcPr>
+          <w:p>
+            <w:r>
+              <w:t>Task: Create Front end</w:t>
+            </w:r>
+          </w:p>
+          <w:p>
+            <w:r>
+              <w:t>Person: Amin Ghassan</w:t>
+            </w:r>
+          </w:p>
+          <w:p>
+            <w:r>
+              <w:t>EH: 2</w:t>
+            </w:r>
+          </w:p>
+          <w:p>
+            <w:r>
+              <w:t>SH:2</w:t>
+            </w:r>
+          </w:p>
+          <w:p>
+            <w:r>
+              <w:t>TH</w:t>
+            </w:r>
+            <w:proofErr w:type="gramStart"/>
+            <w:r>
+              <w:t>:0</w:t>
+            </w:r>
+            <w:proofErr w:type="gramEnd"/>
+          </w:p>
+          <w:p/>
+          <w:p>
+            <w:r>
+              <w:t>Task: Create Back end</w:t>
+            </w:r>
+          </w:p>
+          <w:p>
+            <w:r>
+              <w:t>Person: Amin Ghassan</w:t>
+            </w:r>
+          </w:p>
+          <w:p>
+            <w:r>
+              <w:t>EH: 1</w:t>
+            </w:r>
+          </w:p>
+          <w:p>
+            <w:r>
+              <w:t>SH:1</w:t>
+            </w:r>
+          </w:p>
+          <w:p>
+            <w:r>
+              <w:t>TH</w:t>
+            </w:r>
+            <w:proofErr w:type="gramStart"/>
+            <w:r>
+              <w:t>:0</w:t>
+            </w:r>
+            <w:proofErr w:type="gramEnd"/>
+          </w:p>
+          <w:p/>
+          <w:p>
+            <w:r>
+              <w:t>Defect: Entering information in a wrong format.</w:t>
+            </w:r>
+          </w:p>
+          <w:p>
+            <w:r>
+              <w:t xml:space="preserve">Person: Khaled </w:t>
+            </w:r>
+            <w:proofErr w:type="spellStart"/>
+            <w:r>
+              <w:t>Sameh</w:t>
+            </w:r>
+            <w:proofErr w:type="spellEnd"/>
+          </w:p>
+          <w:p>
+            <w:r>
+              <w:t>EH:2</w:t>
+            </w:r>
+          </w:p>
+          <w:p>
+            <w:r>
+              <w:t>SH:3</w:t>
+            </w:r>
+          </w:p>
+          <w:p>
+            <w:r>
+              <w:t>TH</w:t>
+            </w:r>
+            <w:proofErr w:type="gramStart"/>
+            <w:r>
+              <w:t>:0</w:t>
+            </w:r>
+            <w:proofErr w:type="gramEnd"/>
+          </w:p>
+        </w:tc>
+      </w:tr>
+      <w:tr>
+        <w:tc>
+          <w:tcPr>
+            <w:tcW w:w="2635" w:type="dxa"/>
+          </w:tcPr>
+          <w:p>
+            <w:r>
               <w:t>US11</w:t>
             </w:r>
           </w:p>
@@ -1439,7 +2197,6 @@
           <w:tcPr>
             <w:tcW w:w="2636" w:type="dxa"/>
           </w:tcPr>
-          <w:p/>
           <w:p>
             <w:r>
               <w:t>Task: Create Front end</w:t>
@@ -1447,11 +2204,19 @@
           </w:p>
           <w:p>
             <w:r>
-              <w:t xml:space="preserve">Person: Amin </w:t>
-            </w:r>
-            <w:proofErr w:type="spellStart"/>
-            <w:r>
-              <w:t>Ghassan</w:t>
+              <w:t xml:space="preserve">Person: </w:t>
+            </w:r>
+            <w:proofErr w:type="spellStart"/>
+            <w:r>
+              <w:t>Ismaeel</w:t>
+            </w:r>
+            <w:proofErr w:type="spellEnd"/>
+            <w:r>
+              <w:t xml:space="preserve"> </w:t>
+            </w:r>
+            <w:proofErr w:type="spellStart"/>
+            <w:r>
+              <w:t>Hossam</w:t>
             </w:r>
             <w:proofErr w:type="spellEnd"/>
           </w:p>
@@ -1473,58 +2238,966 @@
           <w:p/>
           <w:p>
             <w:r>
+              <w:lastRenderedPageBreak/>
+              <w:t>Task: Create Back end for retrieving books from database</w:t>
+            </w:r>
+          </w:p>
+          <w:p>
+            <w:r>
+              <w:t>Person: Moaz Alaa</w:t>
+            </w:r>
+          </w:p>
+          <w:p>
+            <w:r>
+              <w:t>EH: 3</w:t>
+            </w:r>
+          </w:p>
+          <w:p>
+            <w:r>
+              <w:t>SH:3</w:t>
+            </w:r>
+          </w:p>
+          <w:p>
+            <w:r>
+              <w:t>TH:0</w:t>
+            </w:r>
+          </w:p>
+          <w:p/>
+          <w:p/>
+          <w:p>
+            <w:r>
+              <w:t xml:space="preserve">Task: Connection between </w:t>
+            </w:r>
+          </w:p>
+          <w:p>
+            <w:r>
+              <w:t>Front and back end</w:t>
+            </w:r>
+          </w:p>
+          <w:p>
+            <w:r>
+              <w:t>Person: Amin Ghassan</w:t>
+            </w:r>
+          </w:p>
+          <w:p>
+            <w:r>
+              <w:t>EH: 3</w:t>
+            </w:r>
+          </w:p>
+          <w:p>
+            <w:r>
+              <w:t>SH:2</w:t>
+            </w:r>
+          </w:p>
+          <w:p>
+            <w:r>
+              <w:t>TH:0</w:t>
+            </w:r>
+          </w:p>
+          <w:p/>
+          <w:p>
+            <w:r>
+              <w:t>Defect: Having empty fields returns the whole list of books</w:t>
+            </w:r>
+          </w:p>
+          <w:p>
+            <w:r>
+              <w:t>Person: Moaz Alaa</w:t>
+            </w:r>
+          </w:p>
+          <w:p>
+            <w:r>
+              <w:t>EH: 1</w:t>
+            </w:r>
+          </w:p>
+          <w:p>
+            <w:r>
+              <w:t>SH:1</w:t>
+            </w:r>
+          </w:p>
+          <w:p>
+            <w:r>
+              <w:t>TH</w:t>
+            </w:r>
+            <w:proofErr w:type="gramStart"/>
+            <w:r>
+              <w:t>:0</w:t>
+            </w:r>
+            <w:proofErr w:type="gramEnd"/>
+          </w:p>
+          <w:p/>
+          <w:p>
+            <w:r>
+              <w:t>Defect: Entering information in wrong format</w:t>
+            </w:r>
+          </w:p>
+          <w:p>
+            <w:r>
+              <w:t xml:space="preserve">Person: Khaled </w:t>
+            </w:r>
+            <w:proofErr w:type="spellStart"/>
+            <w:r>
+              <w:t>Sameh</w:t>
+            </w:r>
+            <w:proofErr w:type="spellEnd"/>
+          </w:p>
+          <w:p>
+            <w:r>
+              <w:t>EH: 2</w:t>
+            </w:r>
+          </w:p>
+          <w:p>
+            <w:r>
+              <w:t>SH:2</w:t>
+            </w:r>
+          </w:p>
+          <w:p>
+            <w:r>
+              <w:t>TH</w:t>
+            </w:r>
+            <w:proofErr w:type="gramStart"/>
+            <w:r>
+              <w:t>:0</w:t>
+            </w:r>
+            <w:proofErr w:type="gramEnd"/>
+          </w:p>
+          <w:p/>
+          <w:p/>
+          <w:p/>
+        </w:tc>
+      </w:tr>
+      <w:tr>
+        <w:tc>
+          <w:tcPr>
+            <w:tcW w:w="2635" w:type="dxa"/>
+          </w:tcPr>
+          <w:p>
+            <w:r>
+              <w:lastRenderedPageBreak/>
+              <w:t>US12</w:t>
+            </w:r>
+          </w:p>
+          <w:p>
+            <w:r>
+              <w:t>Sorting</w:t>
+            </w:r>
+          </w:p>
+          <w:p>
+            <w:r>
+              <w:t>Priority: B</w:t>
+            </w:r>
+          </w:p>
+          <w:p/>
+          <w:p/>
+          <w:p/>
+          <w:p/>
+          <w:p/>
+          <w:p/>
+          <w:p/>
+        </w:tc>
+        <w:tc>
+          <w:tcPr>
+            <w:tcW w:w="2635" w:type="dxa"/>
+          </w:tcPr>
+          <w:p/>
+        </w:tc>
+        <w:tc>
+          <w:tcPr>
+            <w:tcW w:w="2762" w:type="dxa"/>
+          </w:tcPr>
+          <w:p/>
+        </w:tc>
+        <w:tc>
+          <w:tcPr>
+            <w:tcW w:w="2635" w:type="dxa"/>
+          </w:tcPr>
+          <w:p/>
+        </w:tc>
+        <w:tc>
+          <w:tcPr>
+            <w:tcW w:w="2636" w:type="dxa"/>
+          </w:tcPr>
+          <w:p>
+            <w:r>
+              <w:t>Task: Create Front end</w:t>
+            </w:r>
+          </w:p>
+          <w:p>
+            <w:r>
+              <w:t>Person: Amin Ghassan</w:t>
+            </w:r>
+          </w:p>
+          <w:p>
+            <w:r>
+              <w:t>EH:2</w:t>
+            </w:r>
+          </w:p>
+          <w:p>
+            <w:r>
+              <w:t>SH:2</w:t>
+            </w:r>
+          </w:p>
+          <w:p>
+            <w:r>
+              <w:t>TH</w:t>
+            </w:r>
+            <w:proofErr w:type="gramStart"/>
+            <w:r>
+              <w:t>:0</w:t>
+            </w:r>
+            <w:proofErr w:type="gramEnd"/>
+          </w:p>
+          <w:p/>
+        </w:tc>
+      </w:tr>
+      <w:tr>
+        <w:tc>
+          <w:tcPr>
+            <w:tcW w:w="2635" w:type="dxa"/>
+          </w:tcPr>
+          <w:p>
+            <w:r>
+              <w:t>US13</w:t>
+            </w:r>
+          </w:p>
+          <w:p>
+            <w:r>
+              <w:t>Filtering</w:t>
+            </w:r>
+          </w:p>
+          <w:p>
+            <w:r>
+              <w:t>Priority: B</w:t>
+            </w:r>
+          </w:p>
+        </w:tc>
+        <w:tc>
+          <w:tcPr>
+            <w:tcW w:w="2635" w:type="dxa"/>
+          </w:tcPr>
+          <w:p/>
+        </w:tc>
+        <w:tc>
+          <w:tcPr>
+            <w:tcW w:w="2762" w:type="dxa"/>
+          </w:tcPr>
+          <w:p/>
+        </w:tc>
+        <w:tc>
+          <w:tcPr>
+            <w:tcW w:w="2635" w:type="dxa"/>
+          </w:tcPr>
+          <w:p/>
+        </w:tc>
+        <w:tc>
+          <w:tcPr>
+            <w:tcW w:w="2636" w:type="dxa"/>
+          </w:tcPr>
+          <w:p>
+            <w:r>
+              <w:t>Task: Create Front end</w:t>
+            </w:r>
+          </w:p>
+          <w:p>
+            <w:r>
+              <w:t>Person: Amin Ghassan</w:t>
+            </w:r>
+          </w:p>
+          <w:p>
+            <w:r>
+              <w:t>EH:2</w:t>
+            </w:r>
+          </w:p>
+          <w:p>
+            <w:r>
+              <w:t>SH:2</w:t>
+            </w:r>
+          </w:p>
+          <w:p>
+            <w:r>
+              <w:t>TH</w:t>
+            </w:r>
+            <w:proofErr w:type="gramStart"/>
+            <w:r>
+              <w:t>:0</w:t>
+            </w:r>
+            <w:proofErr w:type="gramEnd"/>
+          </w:p>
+          <w:p/>
+          <w:p/>
+          <w:p>
+            <w:r>
+              <w:t>T</w:t>
+            </w:r>
+            <w:r>
+              <w:t>ask: Create Back end</w:t>
+            </w:r>
+          </w:p>
+          <w:p>
+            <w:r>
+              <w:t xml:space="preserve">Person: </w:t>
+            </w:r>
+            <w:proofErr w:type="spellStart"/>
+            <w:r>
+              <w:t>Moaz</w:t>
+            </w:r>
+            <w:proofErr w:type="spellEnd"/>
+            <w:r>
+              <w:t xml:space="preserve"> </w:t>
+            </w:r>
+            <w:proofErr w:type="spellStart"/>
+            <w:r>
+              <w:t>Alaa</w:t>
+            </w:r>
+            <w:proofErr w:type="spellEnd"/>
+          </w:p>
+          <w:p>
+            <w:r>
+              <w:t>EH: 2</w:t>
+            </w:r>
+          </w:p>
+          <w:p>
+            <w:r>
+              <w:t>SH:1</w:t>
+            </w:r>
+          </w:p>
+          <w:p>
+            <w:r>
+              <w:t>TH</w:t>
+            </w:r>
+            <w:proofErr w:type="gramStart"/>
+            <w:r>
+              <w:t>:0</w:t>
+            </w:r>
+            <w:proofErr w:type="gramEnd"/>
+          </w:p>
+          <w:p/>
+        </w:tc>
+      </w:tr>
+      <w:tr>
+        <w:tc>
+          <w:tcPr>
+            <w:tcW w:w="2635" w:type="dxa"/>
+          </w:tcPr>
+          <w:p>
+            <w:r>
+              <w:t>US15</w:t>
+            </w:r>
+          </w:p>
+          <w:p>
+            <w:r>
+              <w:t>Viewing My  items</w:t>
+            </w:r>
+          </w:p>
+          <w:p>
+            <w:r>
+              <w:t>Priority: B</w:t>
+            </w:r>
+          </w:p>
+        </w:tc>
+        <w:tc>
+          <w:tcPr>
+            <w:tcW w:w="2635" w:type="dxa"/>
+          </w:tcPr>
+          <w:p/>
+        </w:tc>
+        <w:tc>
+          <w:tcPr>
+            <w:tcW w:w="2762" w:type="dxa"/>
+          </w:tcPr>
+          <w:p/>
+        </w:tc>
+        <w:tc>
+          <w:tcPr>
+            <w:tcW w:w="2635" w:type="dxa"/>
+          </w:tcPr>
+          <w:p/>
+        </w:tc>
+        <w:tc>
+          <w:tcPr>
+            <w:tcW w:w="2636" w:type="dxa"/>
+          </w:tcPr>
+          <w:p>
+            <w:r>
+              <w:t>Task: Create Front end</w:t>
+            </w:r>
+          </w:p>
+          <w:p>
+            <w:r>
+              <w:t>Person: Amin Ghassan</w:t>
+            </w:r>
+          </w:p>
+          <w:p>
+            <w:r>
+              <w:t>EH:2</w:t>
+            </w:r>
+          </w:p>
+          <w:p>
+            <w:r>
+              <w:t>SH:2</w:t>
+            </w:r>
+          </w:p>
+          <w:p>
+            <w:r>
+              <w:t>TH</w:t>
+            </w:r>
+            <w:proofErr w:type="gramStart"/>
+            <w:r>
+              <w:t>:0</w:t>
+            </w:r>
+            <w:proofErr w:type="gramEnd"/>
+          </w:p>
+          <w:p/>
+          <w:p>
+            <w:r>
+              <w:t>T</w:t>
+            </w:r>
+            <w:r>
+              <w:t>ask: Create Back end</w:t>
+            </w:r>
+          </w:p>
+          <w:p>
+            <w:r>
+              <w:t>Person: Amin Ghassan</w:t>
+            </w:r>
+          </w:p>
+          <w:p>
+            <w:r>
+              <w:t>EH: 2</w:t>
+            </w:r>
+          </w:p>
+          <w:p>
+            <w:r>
+              <w:t>SH:1</w:t>
+            </w:r>
+          </w:p>
+          <w:p>
+            <w:r>
+              <w:t>TH</w:t>
+            </w:r>
+            <w:proofErr w:type="gramStart"/>
+            <w:r>
+              <w:t>:0</w:t>
+            </w:r>
+            <w:proofErr w:type="gramEnd"/>
+          </w:p>
+        </w:tc>
+      </w:tr>
+      <w:tr>
+        <w:tc>
+          <w:tcPr>
+            <w:tcW w:w="2635" w:type="dxa"/>
+          </w:tcPr>
+          <w:p>
+            <w:r>
+              <w:lastRenderedPageBreak/>
+              <w:t>US16</w:t>
+            </w:r>
+          </w:p>
+          <w:p>
+            <w:r>
+              <w:t xml:space="preserve">Cancel Request </w:t>
+            </w:r>
+          </w:p>
+          <w:p>
+            <w:r>
+              <w:t>Priority: A</w:t>
+            </w:r>
+          </w:p>
+          <w:p/>
+          <w:p/>
+          <w:p/>
+          <w:p/>
+          <w:p/>
+          <w:p/>
+        </w:tc>
+        <w:tc>
+          <w:tcPr>
+            <w:tcW w:w="2635" w:type="dxa"/>
+          </w:tcPr>
+          <w:p/>
+        </w:tc>
+        <w:tc>
+          <w:tcPr>
+            <w:tcW w:w="2762" w:type="dxa"/>
+          </w:tcPr>
+          <w:p/>
+        </w:tc>
+        <w:tc>
+          <w:tcPr>
+            <w:tcW w:w="2635" w:type="dxa"/>
+          </w:tcPr>
+          <w:p/>
+        </w:tc>
+        <w:tc>
+          <w:tcPr>
+            <w:tcW w:w="2636" w:type="dxa"/>
+          </w:tcPr>
+          <w:p>
+            <w:r>
+              <w:t>Task: Create Front end</w:t>
+            </w:r>
+          </w:p>
+          <w:p>
+            <w:r>
+              <w:t xml:space="preserve">Person: </w:t>
+            </w:r>
+            <w:proofErr w:type="spellStart"/>
+            <w:r>
+              <w:t>Ismaeel</w:t>
+            </w:r>
+            <w:proofErr w:type="spellEnd"/>
+            <w:r>
+              <w:t xml:space="preserve"> </w:t>
+            </w:r>
+            <w:proofErr w:type="spellStart"/>
+            <w:r>
+              <w:t>Hossam</w:t>
+            </w:r>
+            <w:proofErr w:type="spellEnd"/>
+          </w:p>
+          <w:p>
+            <w:r>
+              <w:t>EH:2</w:t>
+            </w:r>
+          </w:p>
+          <w:p>
+            <w:r>
+              <w:t>SH:1</w:t>
+            </w:r>
+          </w:p>
+          <w:p>
+            <w:r>
+              <w:t>TH</w:t>
+            </w:r>
+            <w:proofErr w:type="gramStart"/>
+            <w:r>
+              <w:t>:0</w:t>
+            </w:r>
+            <w:proofErr w:type="gramEnd"/>
+          </w:p>
+          <w:p/>
+        </w:tc>
+      </w:tr>
+      <w:tr>
+        <w:tc>
+          <w:tcPr>
+            <w:tcW w:w="2635" w:type="dxa"/>
+          </w:tcPr>
+          <w:p>
+            <w:r>
+              <w:t>US17</w:t>
+            </w:r>
+          </w:p>
+          <w:p>
+            <w:r>
+              <w:t>View and adjust Cart</w:t>
+            </w:r>
+          </w:p>
+          <w:p>
+            <w:r>
+              <w:t>Priority: A</w:t>
+            </w:r>
+          </w:p>
+        </w:tc>
+        <w:tc>
+          <w:tcPr>
+            <w:tcW w:w="2635" w:type="dxa"/>
+          </w:tcPr>
+          <w:p/>
+        </w:tc>
+        <w:tc>
+          <w:tcPr>
+            <w:tcW w:w="2762" w:type="dxa"/>
+          </w:tcPr>
+          <w:p/>
+        </w:tc>
+        <w:tc>
+          <w:tcPr>
+            <w:tcW w:w="2635" w:type="dxa"/>
+          </w:tcPr>
+          <w:p/>
+        </w:tc>
+        <w:tc>
+          <w:tcPr>
+            <w:tcW w:w="2636" w:type="dxa"/>
+          </w:tcPr>
+          <w:p>
+            <w:r>
+              <w:t>Task: Create Front end</w:t>
+            </w:r>
+          </w:p>
+          <w:p>
+            <w:r>
+              <w:t xml:space="preserve">Person: </w:t>
+            </w:r>
+            <w:proofErr w:type="spellStart"/>
+            <w:r>
+              <w:t>Ismaeel</w:t>
+            </w:r>
+            <w:proofErr w:type="spellEnd"/>
+            <w:r>
+              <w:t xml:space="preserve"> </w:t>
+            </w:r>
+            <w:proofErr w:type="spellStart"/>
+            <w:r>
+              <w:t>Hossam</w:t>
+            </w:r>
+            <w:proofErr w:type="spellEnd"/>
+          </w:p>
+          <w:p>
+            <w:r>
+              <w:t>EH:2</w:t>
+            </w:r>
+          </w:p>
+          <w:p>
+            <w:r>
+              <w:t>SH:2</w:t>
+            </w:r>
+          </w:p>
+          <w:p>
+            <w:r>
+              <w:t>TH</w:t>
+            </w:r>
+            <w:proofErr w:type="gramStart"/>
+            <w:r>
+              <w:t>:0</w:t>
+            </w:r>
+            <w:proofErr w:type="gramEnd"/>
+          </w:p>
+          <w:p/>
+          <w:p>
+            <w:r>
+              <w:t>T</w:t>
+            </w:r>
+            <w:r>
+              <w:t>ask: Create Back end</w:t>
+            </w:r>
+          </w:p>
+          <w:p>
+            <w:r>
+              <w:t>Person</w:t>
+            </w:r>
+            <w:r>
+              <w:t xml:space="preserve">: </w:t>
+            </w:r>
+            <w:proofErr w:type="spellStart"/>
+            <w:r>
+              <w:t>Ismaeel</w:t>
+            </w:r>
+            <w:proofErr w:type="spellEnd"/>
+            <w:r>
+              <w:t xml:space="preserve"> </w:t>
+            </w:r>
+            <w:proofErr w:type="spellStart"/>
+            <w:r>
+              <w:t>Hossam</w:t>
+            </w:r>
+            <w:proofErr w:type="spellEnd"/>
+          </w:p>
+          <w:p>
+            <w:r>
+              <w:t>EH: 2</w:t>
+            </w:r>
+          </w:p>
+          <w:p>
+            <w:r>
+              <w:t>SH:2</w:t>
+            </w:r>
+          </w:p>
+          <w:p>
+            <w:r>
+              <w:t>TH</w:t>
+            </w:r>
+            <w:proofErr w:type="gramStart"/>
+            <w:r>
+              <w:t>:0</w:t>
+            </w:r>
+            <w:proofErr w:type="gramEnd"/>
+          </w:p>
+          <w:p/>
+        </w:tc>
+      </w:tr>
+      <w:tr>
+        <w:tc>
+          <w:tcPr>
+            <w:tcW w:w="2635" w:type="dxa"/>
+          </w:tcPr>
+          <w:p>
+            <w:r>
+              <w:t>US19</w:t>
+            </w:r>
+          </w:p>
+          <w:p>
+            <w:r>
+              <w:t>Having Categories (books and tools)</w:t>
+            </w:r>
+          </w:p>
+          <w:p>
+            <w:r>
+              <w:t>Priority: A</w:t>
+            </w:r>
+          </w:p>
+        </w:tc>
+        <w:tc>
+          <w:tcPr>
+            <w:tcW w:w="2635" w:type="dxa"/>
+          </w:tcPr>
+          <w:p/>
+        </w:tc>
+        <w:tc>
+          <w:tcPr>
+            <w:tcW w:w="2762" w:type="dxa"/>
+          </w:tcPr>
+          <w:p/>
+        </w:tc>
+        <w:tc>
+          <w:tcPr>
+            <w:tcW w:w="2635" w:type="dxa"/>
+          </w:tcPr>
+          <w:p/>
+        </w:tc>
+        <w:tc>
+          <w:tcPr>
+            <w:tcW w:w="2636" w:type="dxa"/>
+          </w:tcPr>
+          <w:p>
+            <w:r>
+              <w:t>Task: Create Front end</w:t>
+            </w:r>
+          </w:p>
+          <w:p>
+            <w:r>
+              <w:t>Person: Amin Ghassan</w:t>
+            </w:r>
+          </w:p>
+          <w:p>
+            <w:r>
+              <w:t>EH:1</w:t>
+            </w:r>
+          </w:p>
+          <w:p>
+            <w:r>
+              <w:t>SH:</w:t>
+            </w:r>
+            <w:r>
+              <w:t>1</w:t>
+            </w:r>
+          </w:p>
+          <w:p>
+            <w:r>
+              <w:t>TH</w:t>
+            </w:r>
+            <w:proofErr w:type="gramStart"/>
+            <w:r>
+              <w:t>:0</w:t>
+            </w:r>
+            <w:proofErr w:type="gramEnd"/>
+          </w:p>
+          <w:p/>
+        </w:tc>
+      </w:tr>
+      <w:tr>
+        <w:tc>
+          <w:tcPr>
+            <w:tcW w:w="2635" w:type="dxa"/>
+          </w:tcPr>
+          <w:p>
+            <w:r>
+              <w:t>US21</w:t>
+            </w:r>
+          </w:p>
+          <w:p>
+            <w:r>
+              <w:t>Viewing Profile of Requester</w:t>
+            </w:r>
+          </w:p>
+          <w:p>
+            <w:r>
+              <w:t>Priority:</w:t>
+            </w:r>
+            <w:r>
+              <w:t xml:space="preserve"> </w:t>
+            </w:r>
+            <w:r>
+              <w:t>B</w:t>
+            </w:r>
+          </w:p>
+          <w:p/>
+          <w:p/>
+          <w:p/>
+          <w:p/>
+          <w:p/>
+          <w:p/>
+          <w:p/>
+          <w:p/>
+          <w:p/>
+          <w:p/>
+          <w:p/>
+          <w:p/>
+        </w:tc>
+        <w:tc>
+          <w:tcPr>
+            <w:tcW w:w="2635" w:type="dxa"/>
+          </w:tcPr>
+          <w:p/>
+        </w:tc>
+        <w:tc>
+          <w:tcPr>
+            <w:tcW w:w="2762" w:type="dxa"/>
+          </w:tcPr>
+          <w:p/>
+        </w:tc>
+        <w:tc>
+          <w:tcPr>
+            <w:tcW w:w="2635" w:type="dxa"/>
+          </w:tcPr>
+          <w:p/>
+        </w:tc>
+        <w:tc>
+          <w:tcPr>
+            <w:tcW w:w="2636" w:type="dxa"/>
+          </w:tcPr>
+          <w:p>
+            <w:r>
+              <w:t>Task: Create Front end</w:t>
+            </w:r>
+          </w:p>
+          <w:p>
+            <w:r>
+              <w:t>Person: Amin Ghassan</w:t>
+            </w:r>
+          </w:p>
+          <w:p>
+            <w:r>
+              <w:t>EH:1</w:t>
+            </w:r>
+          </w:p>
+          <w:p>
+            <w:r>
+              <w:t>SH:2</w:t>
+            </w:r>
+          </w:p>
+          <w:p>
+            <w:r>
+              <w:t>TH</w:t>
+            </w:r>
+            <w:proofErr w:type="gramStart"/>
+            <w:r>
+              <w:t>:0</w:t>
+            </w:r>
+            <w:proofErr w:type="gramEnd"/>
+          </w:p>
+          <w:p/>
+          <w:p/>
+          <w:p>
+            <w:r>
+              <w:lastRenderedPageBreak/>
               <w:t>Task: Create Back end</w:t>
             </w:r>
-            <w:r>
-              <w:t xml:space="preserve"> for retrieving books from database</w:t>
-            </w:r>
-          </w:p>
-          <w:p>
-            <w:r>
-              <w:t>Person: Moaz Alaa</w:t>
-            </w:r>
-          </w:p>
-          <w:p>
-            <w:r>
-              <w:t>EH: 3</w:t>
-            </w:r>
-          </w:p>
-          <w:p>
-            <w:r>
-              <w:t>SH:3</w:t>
-            </w:r>
+          </w:p>
+          <w:p>
+            <w:r>
+              <w:t xml:space="preserve">Person: </w:t>
+            </w:r>
+            <w:proofErr w:type="spellStart"/>
+            <w:r>
+              <w:t>Moaz</w:t>
+            </w:r>
+            <w:proofErr w:type="spellEnd"/>
+            <w:r>
+              <w:t xml:space="preserve"> </w:t>
+            </w:r>
+            <w:proofErr w:type="spellStart"/>
+            <w:r>
+              <w:t>Alaa</w:t>
+            </w:r>
+            <w:proofErr w:type="spellEnd"/>
+          </w:p>
+          <w:p>
+            <w:r>
+              <w:t>EH:2</w:t>
+            </w:r>
+          </w:p>
+          <w:p>
+            <w:r>
+              <w:t>SH:2</w:t>
+            </w:r>
+          </w:p>
+          <w:p>
+            <w:r>
+              <w:t>TH</w:t>
+            </w:r>
+            <w:proofErr w:type="gramStart"/>
+            <w:r>
+              <w:t>:0</w:t>
+            </w:r>
+            <w:proofErr w:type="gramEnd"/>
+          </w:p>
+          <w:p/>
+          <w:p/>
+          <w:p/>
+        </w:tc>
+      </w:tr>
+      <w:tr>
+        <w:tc>
+          <w:tcPr>
+            <w:tcW w:w="2635" w:type="dxa"/>
+          </w:tcPr>
+          <w:p>
+            <w:r>
+              <w:t>US22</w:t>
+            </w:r>
+          </w:p>
+          <w:p>
+            <w:r>
+              <w:t>Viewing Users</w:t>
+            </w:r>
+          </w:p>
+          <w:p>
+            <w:r>
+              <w:t>Priority: B</w:t>
+            </w:r>
+          </w:p>
+        </w:tc>
+        <w:tc>
+          <w:tcPr>
+            <w:tcW w:w="2635" w:type="dxa"/>
+          </w:tcPr>
+          <w:p/>
+        </w:tc>
+        <w:tc>
+          <w:tcPr>
+            <w:tcW w:w="2762" w:type="dxa"/>
+          </w:tcPr>
+          <w:p/>
+        </w:tc>
+        <w:tc>
+          <w:tcPr>
+            <w:tcW w:w="2635" w:type="dxa"/>
+          </w:tcPr>
+          <w:p>
             <w:bookmarkStart w:id="0" w:name="_GoBack"/>
             <w:bookmarkEnd w:id="0"/>
           </w:p>
-          <w:p>
-            <w:r>
-              <w:t>TH:0</w:t>
-            </w:r>
-          </w:p>
-          <w:p/>
-          <w:p>
-            <w:r>
-              <w:t xml:space="preserve">Task: Connection between </w:t>
-            </w:r>
-          </w:p>
-          <w:p>
-            <w:r>
-              <w:t>Front and back end</w:t>
-            </w:r>
-          </w:p>
-          <w:p>
-            <w:r>
-              <w:t xml:space="preserve">Person: Amin </w:t>
-            </w:r>
-            <w:proofErr w:type="spellStart"/>
-            <w:r>
-              <w:t>Ghassan</w:t>
-            </w:r>
-            <w:proofErr w:type="spellEnd"/>
-          </w:p>
-          <w:p>
-            <w:r>
-              <w:t>EH: 3</w:t>
+        </w:tc>
+        <w:tc>
+          <w:tcPr>
+            <w:tcW w:w="2636" w:type="dxa"/>
+          </w:tcPr>
+          <w:p>
+            <w:r>
+              <w:t>Task: Create Front end</w:t>
+            </w:r>
+          </w:p>
+          <w:p>
+            <w:r>
+              <w:t>Person: Amin Ghassan</w:t>
+            </w:r>
+          </w:p>
+          <w:p>
+            <w:r>
+              <w:t>EH:1</w:t>
             </w:r>
           </w:p>
           <w:p>
@@ -1534,37 +3207,57 @@
           </w:p>
           <w:p>
             <w:r>
-              <w:t>TH:0</w:t>
-            </w:r>
-          </w:p>
-          <w:p/>
-          <w:p>
-            <w:r>
-              <w:t>Defect: Having empty fields returns the whole list of books</w:t>
+              <w:t>TH</w:t>
+            </w:r>
+            <w:proofErr w:type="gramStart"/>
+            <w:r>
+              <w:t>:0</w:t>
+            </w:r>
+            <w:proofErr w:type="gramEnd"/>
+          </w:p>
+          <w:p/>
+          <w:p>
+            <w:r>
+              <w:t>Task: Create Back end</w:t>
             </w:r>
           </w:p>
           <w:p>
             <w:r>
               <w:t xml:space="preserve">Person: </w:t>
             </w:r>
-            <w:r>
-              <w:t>Moaz Alaa</w:t>
-            </w:r>
-          </w:p>
-          <w:p>
-            <w:r>
-              <w:t>EH: 1</w:t>
-            </w:r>
-          </w:p>
-          <w:p>
-            <w:r>
-              <w:t>SH:1</w:t>
-            </w:r>
-          </w:p>
-          <w:p>
-            <w:r>
-              <w:t>TH:0</w:t>
-            </w:r>
+            <w:proofErr w:type="spellStart"/>
+            <w:r>
+              <w:t>Moaz</w:t>
+            </w:r>
+            <w:proofErr w:type="spellEnd"/>
+            <w:r>
+              <w:t xml:space="preserve"> </w:t>
+            </w:r>
+            <w:proofErr w:type="spellStart"/>
+            <w:r>
+              <w:t>Alaa</w:t>
+            </w:r>
+            <w:proofErr w:type="spellEnd"/>
+          </w:p>
+          <w:p>
+            <w:r>
+              <w:t>EH:2</w:t>
+            </w:r>
+          </w:p>
+          <w:p>
+            <w:r>
+              <w:t>SH:2</w:t>
+            </w:r>
+          </w:p>
+          <w:p>
+            <w:r>
+              <w:t>TH</w:t>
+            </w:r>
+            <w:proofErr w:type="gramStart"/>
+            <w:r>
+              <w:t>:0</w:t>
+            </w:r>
+            <w:proofErr w:type="gramEnd"/>
           </w:p>
           <w:p/>
         </w:tc>
@@ -1576,19 +3269,12 @@
           </w:tcPr>
           <w:p>
             <w:r>
-              <w:lastRenderedPageBreak/>
-              <w:t>US19</w:t>
-            </w:r>
-          </w:p>
-          <w:p>
-            <w:r>
-              <w:t xml:space="preserve">Having </w:t>
-            </w:r>
-            <w:r>
-              <w:t>Categories (</w:t>
-            </w:r>
-            <w:r>
-              <w:t>books and tools)</w:t>
+              <w:t>US23</w:t>
+            </w:r>
+          </w:p>
+          <w:p>
+            <w:r>
+              <w:t>Rating Users</w:t>
             </w:r>
           </w:p>
           <w:p>
@@ -1619,7 +3305,6 @@
           <w:tcPr>
             <w:tcW w:w="2636" w:type="dxa"/>
           </w:tcPr>
-          <w:p/>
           <w:p>
             <w:r>
               <w:t>Task: Create Front end</w:t>
@@ -1627,35 +3312,77 @@
           </w:p>
           <w:p>
             <w:r>
-              <w:t xml:space="preserve">Person: Amin </w:t>
-            </w:r>
-            <w:proofErr w:type="spellStart"/>
-            <w:r>
-              <w:t>Ghassan</w:t>
-            </w:r>
-            <w:proofErr w:type="spellEnd"/>
-          </w:p>
-          <w:p>
-            <w:r>
-              <w:t>EH: 2</w:t>
-            </w:r>
-          </w:p>
-          <w:p>
-            <w:r>
-              <w:t>SH:3</w:t>
-            </w:r>
-          </w:p>
-          <w:p>
-            <w:r>
-              <w:t>TH:0</w:t>
-            </w:r>
-          </w:p>
-          <w:p/>
+              <w:t>Person: Amin Ghassan</w:t>
+            </w:r>
+          </w:p>
+          <w:p>
+            <w:r>
+              <w:t>EH:1</w:t>
+            </w:r>
+          </w:p>
+          <w:p>
+            <w:r>
+              <w:t>SH:2</w:t>
+            </w:r>
+          </w:p>
+          <w:p>
+            <w:r>
+              <w:t>TH</w:t>
+            </w:r>
+            <w:proofErr w:type="gramStart"/>
+            <w:r>
+              <w:t>:0</w:t>
+            </w:r>
+            <w:proofErr w:type="gramEnd"/>
+          </w:p>
+          <w:p/>
+          <w:p>
+            <w:r>
+              <w:t>Task: Create Back end</w:t>
+            </w:r>
+          </w:p>
+          <w:p>
+            <w:r>
+              <w:t xml:space="preserve">Person: </w:t>
+            </w:r>
+            <w:proofErr w:type="spellStart"/>
+            <w:r>
+              <w:t>Moaz</w:t>
+            </w:r>
+            <w:proofErr w:type="spellEnd"/>
+            <w:r>
+              <w:t xml:space="preserve"> </w:t>
+            </w:r>
+            <w:proofErr w:type="spellStart"/>
+            <w:r>
+              <w:t>Alaa</w:t>
+            </w:r>
+            <w:proofErr w:type="spellEnd"/>
+          </w:p>
+          <w:p>
+            <w:r>
+              <w:t>EH:2</w:t>
+            </w:r>
+          </w:p>
+          <w:p>
+            <w:r>
+              <w:t>SH:2</w:t>
+            </w:r>
+          </w:p>
+          <w:p>
+            <w:r>
+              <w:t>TH</w:t>
+            </w:r>
+            <w:proofErr w:type="gramStart"/>
+            <w:r>
+              <w:t>:0</w:t>
+            </w:r>
+            <w:proofErr w:type="gramEnd"/>
+          </w:p>
           <w:p/>
         </w:tc>
       </w:tr>
     </w:tbl>
-    <w:p/>
     <w:p/>
     <w:sectPr>
       <w:headerReference w:type="default" r:id="rId7"/>
